--- a/Rühma nimi.docx
+++ b/Rühma nimi.docx
@@ -8,7 +8,77 @@
           <w:noProof/>
         </w:rPr>
         <w:drawing>
-          <wp:anchor distT="0" distB="0" distL="114300" distR="114300" simplePos="0" relativeHeight="251658240" behindDoc="0" locked="0" layoutInCell="1" allowOverlap="1" wp14:anchorId="3796F400" wp14:editId="351B67D0">
+          <wp:anchor distT="0" distB="0" distL="114300" distR="114300" simplePos="0" relativeHeight="251659264" behindDoc="0" locked="0" layoutInCell="1" allowOverlap="1" wp14:anchorId="24CEE61C" wp14:editId="305E7A2B">
+            <wp:simplePos x="0" y="0"/>
+            <wp:positionH relativeFrom="column">
+              <wp:posOffset>5384800</wp:posOffset>
+            </wp:positionH>
+            <wp:positionV relativeFrom="paragraph">
+              <wp:posOffset>-425449</wp:posOffset>
+            </wp:positionV>
+            <wp:extent cx="358274" cy="425450"/>
+            <wp:effectExtent l="0" t="0" r="3810" b="0"/>
+            <wp:wrapNone/>
+            <wp:docPr id="2" name="Picture 2" descr="https://scontent-lhr8-1.xx.fbcdn.net/v/t1.0-9/118661478_3420440134689131_187770339034195235_o.jpg?_nc_cat=110&amp;ccb=2&amp;_nc_sid=09cbfe&amp;_nc_ohc=WpBq73o71cEAX_PfLk1&amp;_nc_ht=scontent-lhr8-1.xx&amp;oh=71a3c2b77ffa34f97a4cd0c65d54aff1&amp;oe=5FD0DC41"/>
+            <wp:cNvGraphicFramePr>
+              <a:graphicFrameLocks xmlns:a="http://schemas.openxmlformats.org/drawingml/2006/main" noChangeAspect="1"/>
+            </wp:cNvGraphicFramePr>
+            <a:graphic xmlns:a="http://schemas.openxmlformats.org/drawingml/2006/main">
+              <a:graphicData uri="http://schemas.openxmlformats.org/drawingml/2006/picture">
+                <pic:pic xmlns:pic="http://schemas.openxmlformats.org/drawingml/2006/picture">
+                  <pic:nvPicPr>
+                    <pic:cNvPr id="0" name="Picture 1" descr="https://scontent-lhr8-1.xx.fbcdn.net/v/t1.0-9/118661478_3420440134689131_187770339034195235_o.jpg?_nc_cat=110&amp;ccb=2&amp;_nc_sid=09cbfe&amp;_nc_ohc=WpBq73o71cEAX_PfLk1&amp;_nc_ht=scontent-lhr8-1.xx&amp;oh=71a3c2b77ffa34f97a4cd0c65d54aff1&amp;oe=5FD0DC41"/>
+                    <pic:cNvPicPr>
+                      <a:picLocks noChangeAspect="1" noChangeArrowheads="1"/>
+                    </pic:cNvPicPr>
+                  </pic:nvPicPr>
+                  <pic:blipFill rotWithShape="1">
+                    <a:blip r:embed="rId5" cstate="print">
+                      <a:extLst>
+                        <a:ext uri="{28A0092B-C50C-407E-A947-70E740481C1C}">
+                          <a14:useLocalDpi xmlns:a14="http://schemas.microsoft.com/office/drawing/2010/main" val="0"/>
+                        </a:ext>
+                      </a:extLst>
+                    </a:blip>
+                    <a:srcRect l="34384" t="18635" r="36220" b="46456"/>
+                    <a:stretch/>
+                  </pic:blipFill>
+                  <pic:spPr bwMode="auto">
+                    <a:xfrm>
+                      <a:off x="0" y="0"/>
+                      <a:ext cx="364668" cy="433043"/>
+                    </a:xfrm>
+                    <a:prstGeom prst="rect">
+                      <a:avLst/>
+                    </a:prstGeom>
+                    <a:noFill/>
+                    <a:ln>
+                      <a:noFill/>
+                    </a:ln>
+                    <a:extLst>
+                      <a:ext uri="{53640926-AAD7-44D8-BBD7-CCE9431645EC}">
+                        <a14:shadowObscured xmlns:a14="http://schemas.microsoft.com/office/drawing/2010/main"/>
+                      </a:ext>
+                    </a:extLst>
+                  </pic:spPr>
+                </pic:pic>
+              </a:graphicData>
+            </a:graphic>
+            <wp14:sizeRelH relativeFrom="margin">
+              <wp14:pctWidth>0</wp14:pctWidth>
+            </wp14:sizeRelH>
+            <wp14:sizeRelV relativeFrom="margin">
+              <wp14:pctHeight>0</wp14:pctHeight>
+            </wp14:sizeRelV>
+          </wp:anchor>
+        </w:drawing>
+      </w:r>
+      <w:r>
+        <w:rPr>
+          <w:noProof/>
+        </w:rPr>
+        <w:drawing>
+          <wp:anchor distT="0" distB="0" distL="114300" distR="114300" simplePos="0" relativeHeight="251658240" behindDoc="0" locked="0" layoutInCell="1" allowOverlap="1" wp14:anchorId="7D8ADF7C" wp14:editId="53AC82BE">
             <wp:simplePos x="0" y="0"/>
             <wp:positionH relativeFrom="column">
               <wp:posOffset>5345723</wp:posOffset>
@@ -31,7 +101,7 @@
                     <pic:cNvPicPr/>
                   </pic:nvPicPr>
                   <pic:blipFill>
-                    <a:blip r:embed="rId5" cstate="print">
+                    <a:blip r:embed="rId6" cstate="print">
                       <a:extLst>
                         <a:ext uri="{28A0092B-C50C-407E-A947-70E740481C1C}">
                           <a14:useLocalDpi xmlns:a14="http://schemas.microsoft.com/office/drawing/2010/main" val="0"/>
@@ -241,10 +311,7 @@
       </w:r>
       <w:proofErr w:type="spellStart"/>
       <w:r>
-        <w:t>vab</w:t>
-      </w:r>
-      <w:r>
-        <w:t>aaja</w:t>
+        <w:t>vabaaja</w:t>
       </w:r>
       <w:proofErr w:type="spellEnd"/>
       <w:r>
@@ -880,16 +947,7 @@
                 <w:szCs w:val="20"/>
                 <w:lang w:val="sv-SE"/>
               </w:rPr>
-              <w:t>09</w:t>
-            </w:r>
-            <w:r>
-              <w:rPr>
-                <w:rFonts w:eastAsia="Times New Roman" w:cstheme="minorHAnsi"/>
-                <w:sz w:val="20"/>
-                <w:szCs w:val="20"/>
-                <w:lang w:val="sv-SE"/>
-              </w:rPr>
-              <w:t>.nov.2020</w:t>
+              <w:t>09.nov.2020</w:t>
             </w:r>
           </w:p>
         </w:tc>
@@ -941,8 +999,6 @@
               </w:rPr>
               <w:t xml:space="preserve"> </w:t>
             </w:r>
-            <w:bookmarkStart w:id="0" w:name="_GoBack"/>
-            <w:bookmarkEnd w:id="0"/>
             <w:r>
               <w:rPr>
                 <w:rFonts w:eastAsia="Times New Roman" w:cstheme="minorHAnsi"/>
@@ -1086,16 +1142,7 @@
                 <w:szCs w:val="20"/>
                 <w:lang w:val="sv-SE"/>
               </w:rPr>
-              <w:t>16</w:t>
-            </w:r>
-            <w:r>
-              <w:rPr>
-                <w:rFonts w:eastAsia="Times New Roman" w:cstheme="minorHAnsi"/>
-                <w:sz w:val="20"/>
-                <w:szCs w:val="20"/>
-                <w:lang w:val="sv-SE"/>
-              </w:rPr>
-              <w:t>.nov.2020</w:t>
+              <w:t>16.nov.2020</w:t>
             </w:r>
           </w:p>
         </w:tc>
@@ -1171,6 +1218,7 @@
           <w:p>
             <w:pPr>
               <w:spacing w:after="0" w:line="240" w:lineRule="auto"/>
+              <w:jc w:val="center"/>
               <w:rPr>
                 <w:rFonts w:eastAsia="Times New Roman" w:cstheme="minorHAnsi"/>
                 <w:sz w:val="20"/>
@@ -1178,6 +1226,15 @@
                 <w:lang w:val="sv-SE"/>
               </w:rPr>
             </w:pPr>
+            <w:r>
+              <w:rPr>
+                <w:rFonts w:eastAsia="Times New Roman" w:cstheme="minorHAnsi"/>
+                <w:sz w:val="20"/>
+                <w:szCs w:val="20"/>
+                <w:lang w:val="sv-SE"/>
+              </w:rPr>
+              <w:t>Aleksei</w:t>
+            </w:r>
           </w:p>
         </w:tc>
       </w:tr>
@@ -1262,16 +1319,7 @@
                 <w:szCs w:val="20"/>
                 <w:lang w:val="sv-SE"/>
               </w:rPr>
-              <w:t>18</w:t>
-            </w:r>
-            <w:r>
-              <w:rPr>
-                <w:rFonts w:eastAsia="Times New Roman" w:cstheme="minorHAnsi"/>
-                <w:sz w:val="20"/>
-                <w:szCs w:val="20"/>
-                <w:lang w:val="sv-SE"/>
-              </w:rPr>
-              <w:t>.nov.2020</w:t>
+              <w:t>18.nov.2020</w:t>
             </w:r>
           </w:p>
         </w:tc>
@@ -1338,6 +1386,7 @@
           <w:p>
             <w:pPr>
               <w:spacing w:after="0" w:line="240" w:lineRule="auto"/>
+              <w:jc w:val="center"/>
               <w:rPr>
                 <w:rFonts w:eastAsia="Times New Roman" w:cstheme="minorHAnsi"/>
                 <w:sz w:val="20"/>
@@ -1345,6 +1394,15 @@
                 <w:lang w:val="sv-SE"/>
               </w:rPr>
             </w:pPr>
+            <w:r>
+              <w:rPr>
+                <w:rFonts w:eastAsia="Times New Roman" w:cstheme="minorHAnsi"/>
+                <w:sz w:val="20"/>
+                <w:szCs w:val="20"/>
+                <w:lang w:val="sv-SE"/>
+              </w:rPr>
+              <w:t>Taisto</w:t>
+            </w:r>
           </w:p>
         </w:tc>
       </w:tr>
@@ -1505,6 +1563,7 @@
           <w:p>
             <w:pPr>
               <w:spacing w:after="0" w:line="240" w:lineRule="auto"/>
+              <w:jc w:val="center"/>
               <w:rPr>
                 <w:rFonts w:eastAsia="Times New Roman" w:cstheme="minorHAnsi"/>
                 <w:sz w:val="20"/>
@@ -1512,6 +1571,15 @@
                 <w:lang w:val="sv-SE"/>
               </w:rPr>
             </w:pPr>
+            <w:r>
+              <w:rPr>
+                <w:rFonts w:eastAsia="Times New Roman" w:cstheme="minorHAnsi"/>
+                <w:sz w:val="20"/>
+                <w:szCs w:val="20"/>
+                <w:lang w:val="sv-SE"/>
+              </w:rPr>
+              <w:t>Rasmus</w:t>
+            </w:r>
           </w:p>
         </w:tc>
       </w:tr>
@@ -1711,12 +1779,23 @@
           <w:p>
             <w:pPr>
               <w:spacing w:after="0" w:line="240" w:lineRule="auto"/>
+              <w:jc w:val="center"/>
               <w:rPr>
                 <w:rFonts w:eastAsia="Times New Roman" w:cstheme="minorHAnsi"/>
                 <w:sz w:val="20"/>
                 <w:szCs w:val="20"/>
               </w:rPr>
             </w:pPr>
+            <w:proofErr w:type="spellStart"/>
+            <w:r>
+              <w:rPr>
+                <w:rFonts w:eastAsia="Times New Roman" w:cstheme="minorHAnsi"/>
+                <w:sz w:val="20"/>
+                <w:szCs w:val="20"/>
+              </w:rPr>
+              <w:t>Taisto</w:t>
+            </w:r>
+            <w:proofErr w:type="spellEnd"/>
           </w:p>
         </w:tc>
       </w:tr>
@@ -1965,11 +2044,8 @@
       </w:tr>
     </w:tbl>
     <w:p>
-      <w:pPr>
-        <w:rPr>
-          <w:lang w:val="sv-SE"/>
-        </w:rPr>
-      </w:pPr>
+      <w:bookmarkStart w:id="0" w:name="_GoBack"/>
+      <w:bookmarkEnd w:id="0"/>
     </w:p>
     <w:sectPr>
       <w:pgSz w:w="12240" w:h="15840"/>
